--- a/minutes/internal/minutes-3-12-09-2019.docx
+++ b/minutes/internal/minutes-3-12-09-2019.docx
@@ -1,6 +1,6 @@
 
 <file path=word/document.xml><?xml version="1.0" encoding="utf-8"?>
-<w:document xmlns:wpc="http://schemas.microsoft.com/office/word/2010/wordprocessingCanvas" xmlns:mc="http://schemas.openxmlformats.org/markup-compatibility/2006" xmlns:o="urn:schemas-microsoft-com:office:office" xmlns:r="http://schemas.openxmlformats.org/officeDocument/2006/relationships" xmlns:m="http://schemas.openxmlformats.org/officeDocument/2006/math" xmlns:v="urn:schemas-microsoft-com:vml" xmlns:wp14="http://schemas.microsoft.com/office/word/2010/wordprocessingDrawing" xmlns:wp="http://schemas.openxmlformats.org/drawingml/2006/wordprocessingDrawing" xmlns:w10="urn:schemas-microsoft-com:office:word" xmlns:w="http://schemas.openxmlformats.org/wordprocessingml/2006/main" xmlns:w14="http://schemas.microsoft.com/office/word/2010/wordml" xmlns:w15="http://schemas.microsoft.com/office/word/2012/wordml" xmlns:wpg="http://schemas.microsoft.com/office/word/2010/wordprocessingGroup" xmlns:wpi="http://schemas.microsoft.com/office/word/2010/wordprocessingInk" xmlns:wne="http://schemas.microsoft.com/office/word/2006/wordml" xmlns:wps="http://schemas.microsoft.com/office/word/2010/wordprocessingShape" mc:Ignorable="w14 w15 wp14">
+<w:document xmlns:wpc="http://schemas.microsoft.com/office/word/2010/wordprocessingCanvas" xmlns:cx="http://schemas.microsoft.com/office/drawing/2014/chartex" xmlns:cx1="http://schemas.microsoft.com/office/drawing/2015/9/8/chartex" xmlns:cx2="http://schemas.microsoft.com/office/drawing/2015/10/21/chartex" xmlns:cx3="http://schemas.microsoft.com/office/drawing/2016/5/9/chartex" xmlns:cx4="http://schemas.microsoft.com/office/drawing/2016/5/10/chartex" xmlns:cx5="http://schemas.microsoft.com/office/drawing/2016/5/11/chartex" xmlns:cx6="http://schemas.microsoft.com/office/drawing/2016/5/12/chartex" xmlns:cx7="http://schemas.microsoft.com/office/drawing/2016/5/13/chartex" xmlns:cx8="http://schemas.microsoft.com/office/drawing/2016/5/14/chartex" xmlns:mc="http://schemas.openxmlformats.org/markup-compatibility/2006" xmlns:aink="http://schemas.microsoft.com/office/drawing/2016/ink" xmlns:am3d="http://schemas.microsoft.com/office/drawing/2017/model3d" xmlns:o="urn:schemas-microsoft-com:office:office" xmlns:r="http://schemas.openxmlformats.org/officeDocument/2006/relationships" xmlns:m="http://schemas.openxmlformats.org/officeDocument/2006/math" xmlns:v="urn:schemas-microsoft-com:vml" xmlns:wp14="http://schemas.microsoft.com/office/word/2010/wordprocessingDrawing" xmlns:wp="http://schemas.openxmlformats.org/drawingml/2006/wordprocessingDrawing" xmlns:w10="urn:schemas-microsoft-com:office:word" xmlns:w="http://schemas.openxmlformats.org/wordprocessingml/2006/main" xmlns:w14="http://schemas.microsoft.com/office/word/2010/wordml" xmlns:w15="http://schemas.microsoft.com/office/word/2012/wordml" xmlns:w16cid="http://schemas.microsoft.com/office/word/2016/wordml/cid" xmlns:w16se="http://schemas.microsoft.com/office/word/2015/wordml/symex" xmlns:wpg="http://schemas.microsoft.com/office/word/2010/wordprocessingGroup" xmlns:wpi="http://schemas.microsoft.com/office/word/2010/wordprocessingInk" xmlns:wne="http://schemas.microsoft.com/office/word/2006/wordml" xmlns:wps="http://schemas.microsoft.com/office/word/2010/wordprocessingShape" mc:Ignorable="w14 w15 w16se w16cid wp14">
   <w:body>
     <w:tbl>
       <w:tblPr>
@@ -324,25 +324,7 @@
                 <w:sz w:val="22"/>
                 <w:szCs w:val="22"/>
               </w:rPr>
-              <w:t xml:space="preserve">Cha </w:t>
-            </w:r>
-            <w:proofErr w:type="spellStart"/>
-            <w:r>
-              <w:rPr>
-                <w:rFonts w:asciiTheme="majorHAnsi" w:hAnsiTheme="majorHAnsi" w:cstheme="majorHAnsi"/>
-                <w:sz w:val="22"/>
-                <w:szCs w:val="22"/>
-              </w:rPr>
-              <w:t>DaEun</w:t>
-            </w:r>
-            <w:proofErr w:type="spellEnd"/>
-            <w:r>
-              <w:rPr>
-                <w:rFonts w:asciiTheme="majorHAnsi" w:hAnsiTheme="majorHAnsi" w:cstheme="majorHAnsi"/>
-                <w:sz w:val="22"/>
-                <w:szCs w:val="22"/>
-              </w:rPr>
-              <w:t>,</w:t>
+              <w:t>Cha DaEun,</w:t>
             </w:r>
           </w:p>
           <w:p>
@@ -354,23 +336,13 @@
                 <w:szCs w:val="22"/>
               </w:rPr>
             </w:pPr>
-            <w:proofErr w:type="spellStart"/>
-            <w:r>
-              <w:rPr>
-                <w:rFonts w:asciiTheme="majorHAnsi" w:hAnsiTheme="majorHAnsi" w:cstheme="majorHAnsi"/>
-                <w:sz w:val="22"/>
-                <w:szCs w:val="22"/>
-              </w:rPr>
-              <w:t>Carecci</w:t>
-            </w:r>
-            <w:proofErr w:type="spellEnd"/>
-            <w:r>
-              <w:rPr>
-                <w:rFonts w:asciiTheme="majorHAnsi" w:hAnsiTheme="majorHAnsi" w:cstheme="majorHAnsi"/>
-                <w:sz w:val="22"/>
-                <w:szCs w:val="22"/>
-              </w:rPr>
-              <w:t xml:space="preserve"> Vittorio,</w:t>
+            <w:r>
+              <w:rPr>
+                <w:rFonts w:asciiTheme="majorHAnsi" w:hAnsiTheme="majorHAnsi" w:cstheme="majorHAnsi"/>
+                <w:sz w:val="22"/>
+                <w:szCs w:val="22"/>
+              </w:rPr>
+              <w:t>Carecci Vittorio,</w:t>
             </w:r>
           </w:p>
           <w:p>
@@ -849,18 +821,8 @@
                 <w:sz w:val="22"/>
                 <w:szCs w:val="22"/>
               </w:rPr>
-              <w:t xml:space="preserve">Vittorio </w:t>
-            </w:r>
-            <w:proofErr w:type="spellStart"/>
-            <w:r>
-              <w:rPr>
-                <w:rFonts w:asciiTheme="majorHAnsi" w:hAnsiTheme="majorHAnsi" w:cstheme="majorHAnsi"/>
-                <w:sz w:val="22"/>
-                <w:szCs w:val="22"/>
-              </w:rPr>
-              <w:t>Carreci</w:t>
-            </w:r>
-            <w:proofErr w:type="spellEnd"/>
+              <w:t>Vittorio Carreci</w:t>
+            </w:r>
           </w:p>
         </w:tc>
         <w:tc>
@@ -985,25 +947,7 @@
                 <w:sz w:val="22"/>
                 <w:szCs w:val="22"/>
               </w:rPr>
-              <w:t xml:space="preserve">Vittorio </w:t>
-            </w:r>
-            <w:proofErr w:type="spellStart"/>
-            <w:r>
-              <w:rPr>
-                <w:rFonts w:asciiTheme="majorHAnsi" w:hAnsiTheme="majorHAnsi" w:cstheme="majorHAnsi"/>
-                <w:sz w:val="22"/>
-                <w:szCs w:val="22"/>
-              </w:rPr>
-              <w:t>Carreci</w:t>
-            </w:r>
-            <w:proofErr w:type="spellEnd"/>
-            <w:r>
-              <w:rPr>
-                <w:rFonts w:asciiTheme="majorHAnsi" w:hAnsiTheme="majorHAnsi" w:cstheme="majorHAnsi"/>
-                <w:sz w:val="22"/>
-                <w:szCs w:val="22"/>
-              </w:rPr>
-              <w:t xml:space="preserve"> </w:t>
+              <w:t xml:space="preserve">Vittorio Carreci </w:t>
             </w:r>
           </w:p>
         </w:tc>
@@ -1485,33 +1429,65 @@
           <w:szCs w:val="22"/>
         </w:rPr>
       </w:pPr>
+    </w:p>
+    <w:p>
+      <w:pPr>
+        <w:rPr>
+          <w:rFonts w:asciiTheme="majorHAnsi" w:hAnsiTheme="majorHAnsi" w:cstheme="majorHAnsi"/>
+          <w:sz w:val="22"/>
+          <w:szCs w:val="22"/>
+        </w:rPr>
+      </w:pPr>
+    </w:p>
+    <w:p>
+      <w:pPr>
+        <w:rPr>
+          <w:rFonts w:asciiTheme="majorHAnsi" w:hAnsiTheme="majorHAnsi" w:cstheme="majorHAnsi"/>
+          <w:sz w:val="22"/>
+          <w:szCs w:val="22"/>
+        </w:rPr>
+      </w:pPr>
+      <w:r>
+        <w:rPr>
+          <w:rFonts w:asciiTheme="majorHAnsi" w:hAnsiTheme="majorHAnsi" w:cstheme="majorHAnsi"/>
+          <w:sz w:val="22"/>
+          <w:szCs w:val="22"/>
+        </w:rPr>
+        <w:t xml:space="preserve">The meeting was adjourned at </w:t>
+      </w:r>
+      <w:r>
+        <w:rPr>
+          <w:rFonts w:asciiTheme="majorHAnsi" w:hAnsiTheme="majorHAnsi" w:cstheme="majorHAnsi"/>
+          <w:sz w:val="22"/>
+          <w:szCs w:val="22"/>
+        </w:rPr>
+        <w:t>11</w:t>
+      </w:r>
+      <w:r>
+        <w:rPr>
+          <w:rFonts w:asciiTheme="majorHAnsi" w:hAnsiTheme="majorHAnsi" w:cstheme="majorHAnsi"/>
+          <w:sz w:val="22"/>
+          <w:szCs w:val="22"/>
+        </w:rPr>
+        <w:t>.</w:t>
+      </w:r>
+      <w:r>
+        <w:rPr>
+          <w:rFonts w:asciiTheme="majorHAnsi" w:hAnsiTheme="majorHAnsi" w:cstheme="majorHAnsi"/>
+          <w:sz w:val="22"/>
+          <w:szCs w:val="22"/>
+        </w:rPr>
+        <w:t>45</w:t>
+      </w:r>
       <w:bookmarkStart w:id="0" w:name="_GoBack"/>
       <w:bookmarkEnd w:id="0"/>
-    </w:p>
-    <w:p>
-      <w:pPr>
-        <w:rPr>
-          <w:rFonts w:asciiTheme="majorHAnsi" w:hAnsiTheme="majorHAnsi" w:cstheme="majorHAnsi"/>
-          <w:sz w:val="22"/>
-          <w:szCs w:val="22"/>
-        </w:rPr>
-      </w:pPr>
-    </w:p>
-    <w:p>
-      <w:pPr>
-        <w:rPr>
-          <w:rFonts w:asciiTheme="majorHAnsi" w:hAnsiTheme="majorHAnsi" w:cstheme="majorHAnsi"/>
-          <w:sz w:val="22"/>
-          <w:szCs w:val="22"/>
-        </w:rPr>
-      </w:pPr>
       <w:r>
         <w:rPr>
           <w:rFonts w:asciiTheme="majorHAnsi" w:hAnsiTheme="majorHAnsi" w:cstheme="majorHAnsi"/>
           <w:sz w:val="22"/>
           <w:szCs w:val="22"/>
         </w:rPr>
-        <w:t>The meeting was adjourned at 3.20 pm. These minutes will be circulated and adopted if there are no amendments reported in the next three days.</w:t>
+        <w:t xml:space="preserve"> pm. These minutes will be circulated and adopted if there are no amendments reported in the next three days.</w:t>
       </w:r>
     </w:p>
     <w:p>
@@ -1634,8 +1610,8 @@
 </file>
 
 <file path=word/numbering.xml><?xml version="1.0" encoding="utf-8"?>
-<w:numbering xmlns:wpc="http://schemas.microsoft.com/office/word/2010/wordprocessingCanvas" xmlns:mc="http://schemas.openxmlformats.org/markup-compatibility/2006" xmlns:o="urn:schemas-microsoft-com:office:office" xmlns:r="http://schemas.openxmlformats.org/officeDocument/2006/relationships" xmlns:m="http://schemas.openxmlformats.org/officeDocument/2006/math" xmlns:v="urn:schemas-microsoft-com:vml" xmlns:wp14="http://schemas.microsoft.com/office/word/2010/wordprocessingDrawing" xmlns:wp="http://schemas.openxmlformats.org/drawingml/2006/wordprocessingDrawing" xmlns:w10="urn:schemas-microsoft-com:office:word" xmlns:w="http://schemas.openxmlformats.org/wordprocessingml/2006/main" xmlns:w14="http://schemas.microsoft.com/office/word/2010/wordml" xmlns:w15="http://schemas.microsoft.com/office/word/2012/wordml" xmlns:wpg="http://schemas.microsoft.com/office/word/2010/wordprocessingGroup" xmlns:wpi="http://schemas.microsoft.com/office/word/2010/wordprocessingInk" xmlns:wne="http://schemas.microsoft.com/office/word/2006/wordml" xmlns:wps="http://schemas.microsoft.com/office/word/2010/wordprocessingShape" mc:Ignorable="w14 w15 wp14">
-  <w:abstractNum w:abstractNumId="0">
+<w:numbering xmlns:wpc="http://schemas.microsoft.com/office/word/2010/wordprocessingCanvas" xmlns:cx="http://schemas.microsoft.com/office/drawing/2014/chartex" xmlns:cx1="http://schemas.microsoft.com/office/drawing/2015/9/8/chartex" xmlns:cx2="http://schemas.microsoft.com/office/drawing/2015/10/21/chartex" xmlns:cx3="http://schemas.microsoft.com/office/drawing/2016/5/9/chartex" xmlns:cx4="http://schemas.microsoft.com/office/drawing/2016/5/10/chartex" xmlns:cx5="http://schemas.microsoft.com/office/drawing/2016/5/11/chartex" xmlns:cx6="http://schemas.microsoft.com/office/drawing/2016/5/12/chartex" xmlns:cx7="http://schemas.microsoft.com/office/drawing/2016/5/13/chartex" xmlns:cx8="http://schemas.microsoft.com/office/drawing/2016/5/14/chartex" xmlns:mc="http://schemas.openxmlformats.org/markup-compatibility/2006" xmlns:aink="http://schemas.microsoft.com/office/drawing/2016/ink" xmlns:am3d="http://schemas.microsoft.com/office/drawing/2017/model3d" xmlns:o="urn:schemas-microsoft-com:office:office" xmlns:r="http://schemas.openxmlformats.org/officeDocument/2006/relationships" xmlns:m="http://schemas.openxmlformats.org/officeDocument/2006/math" xmlns:v="urn:schemas-microsoft-com:vml" xmlns:wp14="http://schemas.microsoft.com/office/word/2010/wordprocessingDrawing" xmlns:wp="http://schemas.openxmlformats.org/drawingml/2006/wordprocessingDrawing" xmlns:w10="urn:schemas-microsoft-com:office:word" xmlns:w="http://schemas.openxmlformats.org/wordprocessingml/2006/main" xmlns:w14="http://schemas.microsoft.com/office/word/2010/wordml" xmlns:w15="http://schemas.microsoft.com/office/word/2012/wordml" xmlns:w16cid="http://schemas.microsoft.com/office/word/2016/wordml/cid" xmlns:w16se="http://schemas.microsoft.com/office/word/2015/wordml/symex" xmlns:wpg="http://schemas.microsoft.com/office/word/2010/wordprocessingGroup" xmlns:wpi="http://schemas.microsoft.com/office/word/2010/wordprocessingInk" xmlns:wne="http://schemas.microsoft.com/office/word/2006/wordml" xmlns:wps="http://schemas.microsoft.com/office/word/2010/wordprocessingShape" mc:Ignorable="w14 w15 w16se w16cid wp14">
+  <w:abstractNum w:abstractNumId="0" w15:restartNumberingAfterBreak="0">
     <w:nsid w:val="1B9A17DC"/>
     <w:multiLevelType w:val="hybridMultilevel"/>
     <w:tmpl w:val="2FC88B38"/>
@@ -1755,7 +1731,7 @@
 </file>
 
 <file path=word/styles.xml><?xml version="1.0" encoding="utf-8"?>
-<w:styles xmlns:mc="http://schemas.openxmlformats.org/markup-compatibility/2006" xmlns:r="http://schemas.openxmlformats.org/officeDocument/2006/relationships" xmlns:w="http://schemas.openxmlformats.org/wordprocessingml/2006/main" xmlns:w14="http://schemas.microsoft.com/office/word/2010/wordml" xmlns:w15="http://schemas.microsoft.com/office/word/2012/wordml" mc:Ignorable="w14 w15">
+<w:styles xmlns:mc="http://schemas.openxmlformats.org/markup-compatibility/2006" xmlns:r="http://schemas.openxmlformats.org/officeDocument/2006/relationships" xmlns:w="http://schemas.openxmlformats.org/wordprocessingml/2006/main" xmlns:w14="http://schemas.microsoft.com/office/word/2010/wordml" xmlns:w15="http://schemas.microsoft.com/office/word/2012/wordml" xmlns:w16cid="http://schemas.microsoft.com/office/word/2016/wordml/cid" xmlns:w16se="http://schemas.microsoft.com/office/word/2015/wordml/symex" mc:Ignorable="w14 w15 w16se w16cid">
   <w:docDefaults>
     <w:rPrDefault>
       <w:rPr>
@@ -1767,7 +1743,7 @@
     </w:rPrDefault>
     <w:pPrDefault/>
   </w:docDefaults>
-  <w:latentStyles w:defLockedState="0" w:defUIPriority="99" w:defSemiHidden="0" w:defUnhideWhenUsed="0" w:defQFormat="0" w:count="371">
+  <w:latentStyles w:defLockedState="0" w:defUIPriority="99" w:defSemiHidden="0" w:defUnhideWhenUsed="0" w:defQFormat="0" w:count="377">
     <w:lsdException w:name="Normal" w:uiPriority="0" w:qFormat="1"/>
     <w:lsdException w:name="heading 1" w:uiPriority="9" w:qFormat="1"/>
     <w:lsdException w:name="heading 2" w:semiHidden="1" w:uiPriority="9" w:unhideWhenUsed="1" w:qFormat="1"/>
@@ -1915,11 +1891,8 @@
     <w:lsdException w:name="Table 3D effects 3" w:semiHidden="1" w:unhideWhenUsed="1"/>
     <w:lsdException w:name="Table Contemporary" w:semiHidden="1" w:unhideWhenUsed="1"/>
     <w:lsdException w:name="Table Elegant" w:semiHidden="1" w:unhideWhenUsed="1"/>
-    <w:lsdException w:name="Table Professional" w:semiHidden="1" w:unhideWhenUsed="1"/>
     <w:lsdException w:name="Table Subtle 1" w:semiHidden="1" w:unhideWhenUsed="1"/>
     <w:lsdException w:name="Table Subtle 2" w:semiHidden="1" w:unhideWhenUsed="1"/>
-    <w:lsdException w:name="Table Web 1" w:semiHidden="1" w:unhideWhenUsed="1"/>
-    <w:lsdException w:name="Table Web 2" w:semiHidden="1" w:unhideWhenUsed="1"/>
     <w:lsdException w:name="Table Web 3" w:semiHidden="1" w:unhideWhenUsed="1"/>
     <w:lsdException w:name="Balloon Text" w:semiHidden="1" w:unhideWhenUsed="1"/>
     <w:lsdException w:name="Table Grid" w:uiPriority="59"/>
@@ -2130,6 +2103,12 @@
     <w:lsdException w:name="List Table 5 Dark Accent 6" w:uiPriority="50"/>
     <w:lsdException w:name="List Table 6 Colorful Accent 6" w:uiPriority="51"/>
     <w:lsdException w:name="List Table 7 Colorful Accent 6" w:uiPriority="52"/>
+    <w:lsdException w:name="Mention" w:semiHidden="1" w:unhideWhenUsed="1"/>
+    <w:lsdException w:name="Smart Hyperlink" w:semiHidden="1" w:unhideWhenUsed="1"/>
+    <w:lsdException w:name="Hashtag" w:semiHidden="1" w:unhideWhenUsed="1"/>
+    <w:lsdException w:name="Unresolved Mention" w:semiHidden="1" w:unhideWhenUsed="1"/>
+    <w:lsdException w:name="Smart Link" w:semiHidden="1" w:unhideWhenUsed="1"/>
+    <w:lsdException w:name="Smart Link Error" w:semiHidden="1" w:unhideWhenUsed="1"/>
   </w:latentStyles>
   <w:style w:type="paragraph" w:default="1" w:styleId="Normal">
     <w:name w:val="Normal"/>

--- a/minutes/internal/minutes-3-12-09-2019.docx
+++ b/minutes/internal/minutes-3-12-09-2019.docx
@@ -16,8 +16,8 @@
         <w:tblLook w:val="01E0" w:firstRow="1" w:lastRow="1" w:firstColumn="1" w:lastColumn="1" w:noHBand="0" w:noVBand="0"/>
       </w:tblPr>
       <w:tblGrid>
-        <w:gridCol w:w="1219"/>
-        <w:gridCol w:w="7297"/>
+        <w:gridCol w:w="1353"/>
+        <w:gridCol w:w="7163"/>
       </w:tblGrid>
       <w:tr>
         <w:tc>
@@ -34,15 +34,16 @@
             <w:pPr>
               <w:pStyle w:val="Default"/>
               <w:rPr>
-                <w:rFonts w:asciiTheme="majorHAnsi" w:hAnsiTheme="majorHAnsi" w:cstheme="majorHAnsi"/>
+                <w:rFonts w:ascii="Arial" w:hAnsi="Arial" w:cs="Arial"/>
                 <w:b/>
                 <w:sz w:val="22"/>
                 <w:szCs w:val="22"/>
               </w:rPr>
             </w:pPr>
-            <w:r>
-              <w:rPr>
-                <w:rFonts w:asciiTheme="majorHAnsi" w:hAnsiTheme="majorHAnsi" w:cstheme="majorHAnsi"/>
+            <w:bookmarkStart w:id="0" w:name="_GoBack"/>
+            <w:r>
+              <w:rPr>
+                <w:rFonts w:ascii="Arial" w:hAnsi="Arial" w:cs="Arial"/>
                 <w:b/>
                 <w:sz w:val="22"/>
                 <w:szCs w:val="22"/>
@@ -65,14 +66,14 @@
             <w:pPr>
               <w:pStyle w:val="Default"/>
               <w:rPr>
-                <w:rFonts w:asciiTheme="majorHAnsi" w:hAnsiTheme="majorHAnsi" w:cstheme="majorHAnsi"/>
-                <w:sz w:val="22"/>
-                <w:szCs w:val="22"/>
-              </w:rPr>
-            </w:pPr>
-            <w:r>
-              <w:rPr>
-                <w:rFonts w:asciiTheme="majorHAnsi" w:hAnsiTheme="majorHAnsi" w:cstheme="majorHAnsi"/>
+                <w:rFonts w:ascii="Arial" w:hAnsi="Arial" w:cs="Arial"/>
+                <w:sz w:val="22"/>
+                <w:szCs w:val="22"/>
+              </w:rPr>
+            </w:pPr>
+            <w:r>
+              <w:rPr>
+                <w:rFonts w:ascii="Arial" w:hAnsi="Arial" w:cs="Arial"/>
                 <w:sz w:val="22"/>
                 <w:szCs w:val="22"/>
               </w:rPr>
@@ -80,7 +81,7 @@
             </w:r>
             <w:r>
               <w:rPr>
-                <w:rFonts w:asciiTheme="majorHAnsi" w:hAnsiTheme="majorHAnsi" w:cstheme="majorHAnsi"/>
+                <w:rFonts w:ascii="Arial" w:hAnsi="Arial" w:cs="Arial"/>
                 <w:sz w:val="22"/>
                 <w:szCs w:val="22"/>
                 <w:vertAlign w:val="superscript"/>
@@ -89,7 +90,7 @@
             </w:r>
             <w:r>
               <w:rPr>
-                <w:rFonts w:asciiTheme="majorHAnsi" w:hAnsiTheme="majorHAnsi" w:cstheme="majorHAnsi"/>
+                <w:rFonts w:ascii="Arial" w:hAnsi="Arial" w:cs="Arial"/>
                 <w:sz w:val="22"/>
                 <w:szCs w:val="22"/>
               </w:rPr>
@@ -113,7 +114,7 @@
             <w:pPr>
               <w:pStyle w:val="Default"/>
               <w:rPr>
-                <w:rFonts w:asciiTheme="majorHAnsi" w:hAnsiTheme="majorHAnsi" w:cstheme="majorHAnsi"/>
+                <w:rFonts w:ascii="Arial" w:hAnsi="Arial" w:cs="Arial"/>
                 <w:b/>
                 <w:sz w:val="22"/>
                 <w:szCs w:val="22"/>
@@ -121,7 +122,7 @@
             </w:pPr>
             <w:r>
               <w:rPr>
-                <w:rFonts w:asciiTheme="majorHAnsi" w:hAnsiTheme="majorHAnsi" w:cstheme="majorHAnsi"/>
+                <w:rFonts w:ascii="Arial" w:hAnsi="Arial" w:cs="Arial"/>
                 <w:b/>
                 <w:sz w:val="22"/>
                 <w:szCs w:val="22"/>
@@ -144,14 +145,14 @@
             <w:pPr>
               <w:pStyle w:val="Default"/>
               <w:rPr>
-                <w:rFonts w:asciiTheme="majorHAnsi" w:hAnsiTheme="majorHAnsi" w:cstheme="majorHAnsi"/>
-                <w:sz w:val="22"/>
-                <w:szCs w:val="22"/>
-              </w:rPr>
-            </w:pPr>
-            <w:r>
-              <w:rPr>
-                <w:rFonts w:asciiTheme="majorHAnsi" w:hAnsiTheme="majorHAnsi" w:cstheme="majorHAnsi"/>
+                <w:rFonts w:ascii="Arial" w:hAnsi="Arial" w:cs="Arial"/>
+                <w:sz w:val="22"/>
+                <w:szCs w:val="22"/>
+              </w:rPr>
+            </w:pPr>
+            <w:r>
+              <w:rPr>
+                <w:rFonts w:ascii="Arial" w:hAnsi="Arial" w:cs="Arial"/>
                 <w:sz w:val="22"/>
                 <w:szCs w:val="22"/>
               </w:rPr>
@@ -175,7 +176,7 @@
             <w:pPr>
               <w:pStyle w:val="Default"/>
               <w:rPr>
-                <w:rFonts w:asciiTheme="majorHAnsi" w:hAnsiTheme="majorHAnsi" w:cstheme="majorHAnsi"/>
+                <w:rFonts w:ascii="Arial" w:hAnsi="Arial" w:cs="Arial"/>
                 <w:b/>
                 <w:sz w:val="22"/>
                 <w:szCs w:val="22"/>
@@ -183,7 +184,7 @@
             </w:pPr>
             <w:r>
               <w:rPr>
-                <w:rFonts w:asciiTheme="majorHAnsi" w:hAnsiTheme="majorHAnsi" w:cstheme="majorHAnsi"/>
+                <w:rFonts w:ascii="Arial" w:hAnsi="Arial" w:cs="Arial"/>
                 <w:b/>
                 <w:sz w:val="22"/>
                 <w:szCs w:val="22"/>
@@ -206,14 +207,14 @@
             <w:pPr>
               <w:pStyle w:val="Default"/>
               <w:rPr>
-                <w:rFonts w:asciiTheme="majorHAnsi" w:hAnsiTheme="majorHAnsi" w:cstheme="majorHAnsi"/>
-                <w:sz w:val="22"/>
-                <w:szCs w:val="22"/>
-              </w:rPr>
-            </w:pPr>
-            <w:r>
-              <w:rPr>
-                <w:rFonts w:asciiTheme="majorHAnsi" w:hAnsiTheme="majorHAnsi" w:cstheme="majorHAnsi"/>
+                <w:rFonts w:ascii="Arial" w:hAnsi="Arial" w:cs="Arial"/>
+                <w:sz w:val="22"/>
+                <w:szCs w:val="22"/>
+              </w:rPr>
+            </w:pPr>
+            <w:r>
+              <w:rPr>
+                <w:rFonts w:ascii="Arial" w:hAnsi="Arial" w:cs="Arial"/>
                 <w:sz w:val="22"/>
                 <w:szCs w:val="22"/>
               </w:rPr>
@@ -237,7 +238,7 @@
             <w:pPr>
               <w:pStyle w:val="Default"/>
               <w:rPr>
-                <w:rFonts w:asciiTheme="majorHAnsi" w:hAnsiTheme="majorHAnsi" w:cstheme="majorHAnsi"/>
+                <w:rFonts w:ascii="Arial" w:hAnsi="Arial" w:cs="Arial"/>
                 <w:b/>
                 <w:sz w:val="22"/>
                 <w:szCs w:val="22"/>
@@ -259,7 +260,7 @@
             <w:pPr>
               <w:pStyle w:val="Default"/>
               <w:rPr>
-                <w:rFonts w:asciiTheme="majorHAnsi" w:hAnsiTheme="majorHAnsi" w:cstheme="majorHAnsi"/>
+                <w:rFonts w:ascii="Arial" w:hAnsi="Arial" w:cs="Arial"/>
                 <w:sz w:val="22"/>
                 <w:szCs w:val="22"/>
               </w:rPr>
@@ -282,7 +283,7 @@
             <w:pPr>
               <w:pStyle w:val="Default"/>
               <w:rPr>
-                <w:rFonts w:asciiTheme="majorHAnsi" w:hAnsiTheme="majorHAnsi" w:cstheme="majorHAnsi"/>
+                <w:rFonts w:ascii="Arial" w:hAnsi="Arial" w:cs="Arial"/>
                 <w:b/>
                 <w:sz w:val="22"/>
                 <w:szCs w:val="22"/>
@@ -290,7 +291,7 @@
             </w:pPr>
             <w:r>
               <w:rPr>
-                <w:rFonts w:asciiTheme="majorHAnsi" w:hAnsiTheme="majorHAnsi" w:cstheme="majorHAnsi"/>
+                <w:rFonts w:ascii="Arial" w:hAnsi="Arial" w:cs="Arial"/>
                 <w:b/>
                 <w:sz w:val="22"/>
                 <w:szCs w:val="22"/>
@@ -313,50 +314,78 @@
             <w:pPr>
               <w:spacing w:before="240" w:after="240"/>
               <w:rPr>
-                <w:rFonts w:asciiTheme="majorHAnsi" w:eastAsia="Arial" w:hAnsiTheme="majorHAnsi" w:cstheme="majorHAnsi"/>
-                <w:sz w:val="22"/>
-                <w:szCs w:val="22"/>
-              </w:rPr>
-            </w:pPr>
-            <w:r>
-              <w:rPr>
-                <w:rFonts w:asciiTheme="majorHAnsi" w:hAnsiTheme="majorHAnsi" w:cstheme="majorHAnsi"/>
-                <w:sz w:val="22"/>
-                <w:szCs w:val="22"/>
-              </w:rPr>
-              <w:t>Cha DaEun,</w:t>
+                <w:rFonts w:ascii="Arial" w:eastAsia="Arial" w:hAnsi="Arial" w:cs="Arial"/>
+                <w:sz w:val="22"/>
+                <w:szCs w:val="22"/>
+              </w:rPr>
+            </w:pPr>
+            <w:r>
+              <w:rPr>
+                <w:rFonts w:ascii="Arial" w:hAnsi="Arial" w:cs="Arial"/>
+                <w:sz w:val="22"/>
+                <w:szCs w:val="22"/>
+              </w:rPr>
+              <w:t xml:space="preserve">Cha </w:t>
+            </w:r>
+            <w:proofErr w:type="spellStart"/>
+            <w:r>
+              <w:rPr>
+                <w:rFonts w:ascii="Arial" w:hAnsi="Arial" w:cs="Arial"/>
+                <w:sz w:val="22"/>
+                <w:szCs w:val="22"/>
+              </w:rPr>
+              <w:t>DaEun</w:t>
+            </w:r>
+            <w:proofErr w:type="spellEnd"/>
+            <w:r>
+              <w:rPr>
+                <w:rFonts w:ascii="Arial" w:hAnsi="Arial" w:cs="Arial"/>
+                <w:sz w:val="22"/>
+                <w:szCs w:val="22"/>
+              </w:rPr>
+              <w:t>,</w:t>
             </w:r>
           </w:p>
           <w:p>
             <w:pPr>
               <w:spacing w:before="240" w:after="240"/>
               <w:rPr>
-                <w:rFonts w:asciiTheme="majorHAnsi" w:hAnsiTheme="majorHAnsi" w:cstheme="majorHAnsi"/>
-                <w:sz w:val="22"/>
-                <w:szCs w:val="22"/>
-              </w:rPr>
-            </w:pPr>
-            <w:r>
-              <w:rPr>
-                <w:rFonts w:asciiTheme="majorHAnsi" w:hAnsiTheme="majorHAnsi" w:cstheme="majorHAnsi"/>
-                <w:sz w:val="22"/>
-                <w:szCs w:val="22"/>
-              </w:rPr>
-              <w:t>Carecci Vittorio,</w:t>
+                <w:rFonts w:ascii="Arial" w:hAnsi="Arial" w:cs="Arial"/>
+                <w:sz w:val="22"/>
+                <w:szCs w:val="22"/>
+              </w:rPr>
+            </w:pPr>
+            <w:proofErr w:type="spellStart"/>
+            <w:r>
+              <w:rPr>
+                <w:rFonts w:ascii="Arial" w:hAnsi="Arial" w:cs="Arial"/>
+                <w:sz w:val="22"/>
+                <w:szCs w:val="22"/>
+              </w:rPr>
+              <w:t>Carecci</w:t>
+            </w:r>
+            <w:proofErr w:type="spellEnd"/>
+            <w:r>
+              <w:rPr>
+                <w:rFonts w:ascii="Arial" w:hAnsi="Arial" w:cs="Arial"/>
+                <w:sz w:val="22"/>
+                <w:szCs w:val="22"/>
+              </w:rPr>
+              <w:t xml:space="preserve"> Vittorio,</w:t>
             </w:r>
           </w:p>
           <w:p>
             <w:pPr>
               <w:spacing w:before="240" w:after="240"/>
               <w:rPr>
-                <w:rFonts w:asciiTheme="majorHAnsi" w:hAnsiTheme="majorHAnsi" w:cstheme="majorHAnsi"/>
-                <w:sz w:val="22"/>
-                <w:szCs w:val="22"/>
-              </w:rPr>
-            </w:pPr>
-            <w:r>
-              <w:rPr>
-                <w:rFonts w:asciiTheme="majorHAnsi" w:hAnsiTheme="majorHAnsi" w:cstheme="majorHAnsi"/>
+                <w:rFonts w:ascii="Arial" w:hAnsi="Arial" w:cs="Arial"/>
+                <w:sz w:val="22"/>
+                <w:szCs w:val="22"/>
+              </w:rPr>
+            </w:pPr>
+            <w:r>
+              <w:rPr>
+                <w:rFonts w:ascii="Arial" w:hAnsi="Arial" w:cs="Arial"/>
                 <w:sz w:val="22"/>
                 <w:szCs w:val="22"/>
               </w:rPr>
@@ -367,14 +396,14 @@
             <w:pPr>
               <w:spacing w:before="240" w:after="240"/>
               <w:rPr>
-                <w:rFonts w:asciiTheme="majorHAnsi" w:hAnsiTheme="majorHAnsi" w:cstheme="majorHAnsi"/>
-                <w:sz w:val="22"/>
-                <w:szCs w:val="22"/>
-              </w:rPr>
-            </w:pPr>
-            <w:r>
-              <w:rPr>
-                <w:rFonts w:asciiTheme="majorHAnsi" w:hAnsiTheme="majorHAnsi" w:cstheme="majorHAnsi"/>
+                <w:rFonts w:ascii="Arial" w:hAnsi="Arial" w:cs="Arial"/>
+                <w:sz w:val="22"/>
+                <w:szCs w:val="22"/>
+              </w:rPr>
+            </w:pPr>
+            <w:r>
+              <w:rPr>
+                <w:rFonts w:ascii="Arial" w:hAnsi="Arial" w:cs="Arial"/>
                 <w:sz w:val="22"/>
                 <w:szCs w:val="22"/>
               </w:rPr>
@@ -385,14 +414,14 @@
             <w:pPr>
               <w:pStyle w:val="Default"/>
               <w:rPr>
-                <w:rFonts w:asciiTheme="majorHAnsi" w:hAnsiTheme="majorHAnsi" w:cstheme="majorHAnsi"/>
-                <w:sz w:val="22"/>
-                <w:szCs w:val="22"/>
-              </w:rPr>
-            </w:pPr>
-            <w:r>
-              <w:rPr>
-                <w:rFonts w:asciiTheme="majorHAnsi" w:hAnsiTheme="majorHAnsi" w:cstheme="majorHAnsi"/>
+                <w:rFonts w:ascii="Arial" w:hAnsi="Arial" w:cs="Arial"/>
+                <w:sz w:val="22"/>
+                <w:szCs w:val="22"/>
+              </w:rPr>
+            </w:pPr>
+            <w:r>
+              <w:rPr>
+                <w:rFonts w:ascii="Arial" w:hAnsi="Arial" w:cs="Arial"/>
                 <w:sz w:val="22"/>
                 <w:szCs w:val="22"/>
               </w:rPr>
@@ -416,7 +445,7 @@
             <w:pPr>
               <w:pStyle w:val="Default"/>
               <w:rPr>
-                <w:rFonts w:asciiTheme="majorHAnsi" w:hAnsiTheme="majorHAnsi" w:cstheme="majorHAnsi"/>
+                <w:rFonts w:ascii="Arial" w:hAnsi="Arial" w:cs="Arial"/>
                 <w:b/>
                 <w:sz w:val="22"/>
                 <w:szCs w:val="22"/>
@@ -438,7 +467,7 @@
             <w:pPr>
               <w:pStyle w:val="Default"/>
               <w:rPr>
-                <w:rFonts w:asciiTheme="majorHAnsi" w:hAnsiTheme="majorHAnsi" w:cstheme="majorHAnsi"/>
+                <w:rFonts w:ascii="Arial" w:hAnsi="Arial" w:cs="Arial"/>
                 <w:sz w:val="22"/>
                 <w:szCs w:val="22"/>
               </w:rPr>
@@ -461,7 +490,7 @@
             <w:pPr>
               <w:pStyle w:val="Default"/>
               <w:rPr>
-                <w:rFonts w:asciiTheme="majorHAnsi" w:hAnsiTheme="majorHAnsi" w:cstheme="majorHAnsi"/>
+                <w:rFonts w:ascii="Arial" w:hAnsi="Arial" w:cs="Arial"/>
                 <w:b/>
                 <w:sz w:val="22"/>
                 <w:szCs w:val="22"/>
@@ -469,7 +498,7 @@
             </w:pPr>
             <w:r>
               <w:rPr>
-                <w:rFonts w:asciiTheme="majorHAnsi" w:hAnsiTheme="majorHAnsi" w:cstheme="majorHAnsi"/>
+                <w:rFonts w:ascii="Arial" w:hAnsi="Arial" w:cs="Arial"/>
                 <w:b/>
                 <w:sz w:val="22"/>
                 <w:szCs w:val="22"/>
@@ -492,14 +521,14 @@
             <w:pPr>
               <w:pStyle w:val="Default"/>
               <w:rPr>
-                <w:rFonts w:asciiTheme="majorHAnsi" w:hAnsiTheme="majorHAnsi" w:cstheme="majorHAnsi"/>
-                <w:sz w:val="22"/>
-                <w:szCs w:val="22"/>
-              </w:rPr>
-            </w:pPr>
-            <w:r>
-              <w:rPr>
-                <w:rFonts w:asciiTheme="majorHAnsi" w:hAnsiTheme="majorHAnsi" w:cstheme="majorHAnsi"/>
+                <w:rFonts w:ascii="Arial" w:hAnsi="Arial" w:cs="Arial"/>
+                <w:sz w:val="22"/>
+                <w:szCs w:val="22"/>
+              </w:rPr>
+            </w:pPr>
+            <w:r>
+              <w:rPr>
+                <w:rFonts w:ascii="Arial" w:hAnsi="Arial" w:cs="Arial"/>
                 <w:sz w:val="22"/>
                 <w:szCs w:val="22"/>
               </w:rPr>
@@ -507,7 +536,7 @@
             </w:r>
             <w:r>
               <w:rPr>
-                <w:rFonts w:asciiTheme="majorHAnsi" w:hAnsiTheme="majorHAnsi" w:cstheme="majorHAnsi"/>
+                <w:rFonts w:ascii="Arial" w:hAnsi="Arial" w:cs="Arial"/>
                 <w:sz w:val="22"/>
                 <w:szCs w:val="22"/>
               </w:rPr>
@@ -518,14 +547,14 @@
             <w:pPr>
               <w:pStyle w:val="Default"/>
               <w:rPr>
-                <w:rFonts w:asciiTheme="majorHAnsi" w:hAnsiTheme="majorHAnsi" w:cstheme="majorHAnsi"/>
-                <w:sz w:val="22"/>
-                <w:szCs w:val="22"/>
-              </w:rPr>
-            </w:pPr>
-            <w:r>
-              <w:rPr>
-                <w:rFonts w:asciiTheme="majorHAnsi" w:hAnsiTheme="majorHAnsi" w:cstheme="majorHAnsi"/>
+                <w:rFonts w:ascii="Arial" w:hAnsi="Arial" w:cs="Arial"/>
+                <w:sz w:val="22"/>
+                <w:szCs w:val="22"/>
+              </w:rPr>
+            </w:pPr>
+            <w:r>
+              <w:rPr>
+                <w:rFonts w:ascii="Arial" w:hAnsi="Arial" w:cs="Arial"/>
                 <w:sz w:val="22"/>
                 <w:szCs w:val="22"/>
               </w:rPr>
@@ -533,7 +562,7 @@
             </w:r>
             <w:r>
               <w:rPr>
-                <w:rFonts w:asciiTheme="majorHAnsi" w:hAnsiTheme="majorHAnsi" w:cstheme="majorHAnsi"/>
+                <w:rFonts w:ascii="Arial" w:hAnsi="Arial" w:cs="Arial"/>
                 <w:sz w:val="22"/>
                 <w:szCs w:val="22"/>
               </w:rPr>
@@ -544,14 +573,14 @@
             <w:pPr>
               <w:pStyle w:val="Default"/>
               <w:rPr>
-                <w:rFonts w:asciiTheme="majorHAnsi" w:hAnsiTheme="majorHAnsi" w:cstheme="majorHAnsi"/>
-                <w:sz w:val="22"/>
-                <w:szCs w:val="22"/>
-              </w:rPr>
-            </w:pPr>
-            <w:r>
-              <w:rPr>
-                <w:rFonts w:asciiTheme="majorHAnsi" w:hAnsiTheme="majorHAnsi" w:cstheme="majorHAnsi"/>
+                <w:rFonts w:ascii="Arial" w:hAnsi="Arial" w:cs="Arial"/>
+                <w:sz w:val="22"/>
+                <w:szCs w:val="22"/>
+              </w:rPr>
+            </w:pPr>
+            <w:r>
+              <w:rPr>
+                <w:rFonts w:ascii="Arial" w:hAnsi="Arial" w:cs="Arial"/>
                 <w:sz w:val="22"/>
                 <w:szCs w:val="22"/>
               </w:rPr>
@@ -562,14 +591,14 @@
             <w:pPr>
               <w:pStyle w:val="Default"/>
               <w:rPr>
-                <w:rFonts w:asciiTheme="majorHAnsi" w:hAnsiTheme="majorHAnsi" w:cstheme="majorHAnsi"/>
-                <w:sz w:val="22"/>
-                <w:szCs w:val="22"/>
-              </w:rPr>
-            </w:pPr>
-            <w:r>
-              <w:rPr>
-                <w:rFonts w:asciiTheme="majorHAnsi" w:hAnsiTheme="majorHAnsi" w:cstheme="majorHAnsi"/>
+                <w:rFonts w:ascii="Arial" w:hAnsi="Arial" w:cs="Arial"/>
+                <w:sz w:val="22"/>
+                <w:szCs w:val="22"/>
+              </w:rPr>
+            </w:pPr>
+            <w:r>
+              <w:rPr>
+                <w:rFonts w:ascii="Arial" w:hAnsi="Arial" w:cs="Arial"/>
                 <w:sz w:val="22"/>
                 <w:szCs w:val="22"/>
               </w:rPr>
@@ -582,7 +611,7 @@
     <w:p>
       <w:pPr>
         <w:rPr>
-          <w:rFonts w:asciiTheme="majorHAnsi" w:hAnsiTheme="majorHAnsi" w:cstheme="majorHAnsi"/>
+          <w:rFonts w:ascii="Arial" w:hAnsi="Arial" w:cs="Arial"/>
           <w:sz w:val="22"/>
           <w:szCs w:val="22"/>
         </w:rPr>
@@ -602,10 +631,10 @@
         <w:tblLook w:val="01E0" w:firstRow="1" w:lastRow="1" w:firstColumn="1" w:lastColumn="1" w:noHBand="0" w:noVBand="0"/>
       </w:tblPr>
       <w:tblGrid>
-        <w:gridCol w:w="457"/>
-        <w:gridCol w:w="3776"/>
-        <w:gridCol w:w="2121"/>
-        <w:gridCol w:w="2162"/>
+        <w:gridCol w:w="458"/>
+        <w:gridCol w:w="3769"/>
+        <w:gridCol w:w="2119"/>
+        <w:gridCol w:w="2170"/>
       </w:tblGrid>
       <w:tr>
         <w:trPr>
@@ -624,7 +653,7 @@
           <w:p>
             <w:pPr>
               <w:rPr>
-                <w:rFonts w:asciiTheme="majorHAnsi" w:hAnsiTheme="majorHAnsi" w:cstheme="majorHAnsi"/>
+                <w:rFonts w:ascii="Arial" w:hAnsi="Arial" w:cs="Arial"/>
                 <w:b/>
                 <w:sz w:val="22"/>
                 <w:szCs w:val="22"/>
@@ -645,7 +674,7 @@
           <w:p>
             <w:pPr>
               <w:rPr>
-                <w:rFonts w:asciiTheme="majorHAnsi" w:hAnsiTheme="majorHAnsi" w:cstheme="majorHAnsi"/>
+                <w:rFonts w:ascii="Arial" w:hAnsi="Arial" w:cs="Arial"/>
                 <w:b/>
                 <w:sz w:val="22"/>
                 <w:szCs w:val="22"/>
@@ -666,7 +695,7 @@
           <w:p>
             <w:pPr>
               <w:rPr>
-                <w:rFonts w:asciiTheme="majorHAnsi" w:hAnsiTheme="majorHAnsi" w:cstheme="majorHAnsi"/>
+                <w:rFonts w:ascii="Arial" w:hAnsi="Arial" w:cs="Arial"/>
                 <w:b/>
                 <w:sz w:val="22"/>
                 <w:szCs w:val="22"/>
@@ -687,7 +716,7 @@
           <w:p>
             <w:pPr>
               <w:rPr>
-                <w:rFonts w:asciiTheme="majorHAnsi" w:hAnsiTheme="majorHAnsi" w:cstheme="majorHAnsi"/>
+                <w:rFonts w:ascii="Arial" w:hAnsi="Arial" w:cs="Arial"/>
                 <w:b/>
                 <w:sz w:val="22"/>
                 <w:szCs w:val="22"/>
@@ -695,7 +724,7 @@
             </w:pPr>
             <w:r>
               <w:rPr>
-                <w:rFonts w:asciiTheme="majorHAnsi" w:hAnsiTheme="majorHAnsi" w:cstheme="majorHAnsi"/>
+                <w:rFonts w:ascii="Arial" w:hAnsi="Arial" w:cs="Arial"/>
                 <w:b/>
                 <w:sz w:val="22"/>
                 <w:szCs w:val="22"/>
@@ -722,14 +751,14 @@
           <w:p>
             <w:pPr>
               <w:rPr>
-                <w:rFonts w:asciiTheme="majorHAnsi" w:hAnsiTheme="majorHAnsi" w:cstheme="majorHAnsi"/>
-                <w:sz w:val="22"/>
-                <w:szCs w:val="22"/>
-              </w:rPr>
-            </w:pPr>
-            <w:r>
-              <w:rPr>
-                <w:rFonts w:asciiTheme="majorHAnsi" w:hAnsiTheme="majorHAnsi" w:cstheme="majorHAnsi"/>
+                <w:rFonts w:ascii="Arial" w:hAnsi="Arial" w:cs="Arial"/>
+                <w:sz w:val="22"/>
+                <w:szCs w:val="22"/>
+              </w:rPr>
+            </w:pPr>
+            <w:r>
+              <w:rPr>
+                <w:rFonts w:ascii="Arial" w:hAnsi="Arial" w:cs="Arial"/>
                 <w:sz w:val="22"/>
                 <w:szCs w:val="22"/>
               </w:rPr>
@@ -750,14 +779,14 @@
           <w:p>
             <w:pPr>
               <w:rPr>
-                <w:rFonts w:asciiTheme="majorHAnsi" w:hAnsiTheme="majorHAnsi" w:cstheme="majorHAnsi"/>
-                <w:sz w:val="22"/>
-                <w:szCs w:val="22"/>
-              </w:rPr>
-            </w:pPr>
-            <w:r>
-              <w:rPr>
-                <w:rFonts w:asciiTheme="majorHAnsi" w:hAnsiTheme="majorHAnsi" w:cstheme="majorHAnsi"/>
+                <w:rFonts w:ascii="Arial" w:hAnsi="Arial" w:cs="Arial"/>
+                <w:sz w:val="22"/>
+                <w:szCs w:val="22"/>
+              </w:rPr>
+            </w:pPr>
+            <w:r>
+              <w:rPr>
+                <w:rFonts w:ascii="Arial" w:hAnsi="Arial" w:cs="Arial"/>
                 <w:sz w:val="22"/>
                 <w:szCs w:val="22"/>
               </w:rPr>
@@ -765,7 +794,7 @@
             </w:r>
             <w:r>
               <w:rPr>
-                <w:rFonts w:asciiTheme="majorHAnsi" w:hAnsiTheme="majorHAnsi" w:cstheme="majorHAnsi"/>
+                <w:rFonts w:ascii="Arial" w:hAnsi="Arial" w:cs="Arial"/>
                 <w:sz w:val="22"/>
                 <w:szCs w:val="22"/>
               </w:rPr>
@@ -773,7 +802,7 @@
             </w:r>
             <w:r>
               <w:rPr>
-                <w:rFonts w:asciiTheme="majorHAnsi" w:hAnsiTheme="majorHAnsi" w:cstheme="majorHAnsi"/>
+                <w:rFonts w:ascii="Arial" w:hAnsi="Arial" w:cs="Arial"/>
                 <w:sz w:val="22"/>
                 <w:szCs w:val="22"/>
               </w:rPr>
@@ -781,7 +810,7 @@
             </w:r>
             <w:r>
               <w:rPr>
-                <w:rFonts w:asciiTheme="majorHAnsi" w:hAnsiTheme="majorHAnsi" w:cstheme="majorHAnsi"/>
+                <w:rFonts w:ascii="Arial" w:hAnsi="Arial" w:cs="Arial"/>
                 <w:sz w:val="22"/>
                 <w:szCs w:val="22"/>
               </w:rPr>
@@ -789,7 +818,7 @@
             </w:r>
             <w:r>
               <w:rPr>
-                <w:rFonts w:asciiTheme="majorHAnsi" w:hAnsiTheme="majorHAnsi" w:cstheme="majorHAnsi"/>
+                <w:rFonts w:ascii="Arial" w:hAnsi="Arial" w:cs="Arial"/>
                 <w:sz w:val="22"/>
                 <w:szCs w:val="22"/>
               </w:rPr>
@@ -810,19 +839,29 @@
           <w:p>
             <w:pPr>
               <w:rPr>
-                <w:rFonts w:asciiTheme="majorHAnsi" w:hAnsiTheme="majorHAnsi" w:cstheme="majorHAnsi"/>
-                <w:sz w:val="22"/>
-                <w:szCs w:val="22"/>
-              </w:rPr>
-            </w:pPr>
-            <w:r>
-              <w:rPr>
-                <w:rFonts w:asciiTheme="majorHAnsi" w:hAnsiTheme="majorHAnsi" w:cstheme="majorHAnsi"/>
-                <w:sz w:val="22"/>
-                <w:szCs w:val="22"/>
-              </w:rPr>
-              <w:t>Vittorio Carreci</w:t>
-            </w:r>
+                <w:rFonts w:ascii="Arial" w:hAnsi="Arial" w:cs="Arial"/>
+                <w:sz w:val="22"/>
+                <w:szCs w:val="22"/>
+              </w:rPr>
+            </w:pPr>
+            <w:r>
+              <w:rPr>
+                <w:rFonts w:ascii="Arial" w:hAnsi="Arial" w:cs="Arial"/>
+                <w:sz w:val="22"/>
+                <w:szCs w:val="22"/>
+              </w:rPr>
+              <w:t xml:space="preserve">Vittorio </w:t>
+            </w:r>
+            <w:proofErr w:type="spellStart"/>
+            <w:r>
+              <w:rPr>
+                <w:rFonts w:ascii="Arial" w:hAnsi="Arial" w:cs="Arial"/>
+                <w:sz w:val="22"/>
+                <w:szCs w:val="22"/>
+              </w:rPr>
+              <w:t>Carreci</w:t>
+            </w:r>
+            <w:proofErr w:type="spellEnd"/>
           </w:p>
         </w:tc>
         <w:tc>
@@ -838,14 +877,14 @@
           <w:p>
             <w:pPr>
               <w:rPr>
-                <w:rFonts w:asciiTheme="majorHAnsi" w:hAnsiTheme="majorHAnsi" w:cstheme="majorHAnsi"/>
-                <w:sz w:val="22"/>
-                <w:szCs w:val="22"/>
-              </w:rPr>
-            </w:pPr>
-            <w:r>
-              <w:rPr>
-                <w:rFonts w:asciiTheme="majorHAnsi" w:hAnsiTheme="majorHAnsi" w:cstheme="majorHAnsi"/>
+                <w:rFonts w:ascii="Arial" w:hAnsi="Arial" w:cs="Arial"/>
+                <w:sz w:val="22"/>
+                <w:szCs w:val="22"/>
+              </w:rPr>
+            </w:pPr>
+            <w:r>
+              <w:rPr>
+                <w:rFonts w:ascii="Arial" w:hAnsi="Arial" w:cs="Arial"/>
                 <w:sz w:val="22"/>
                 <w:szCs w:val="22"/>
               </w:rPr>
@@ -871,14 +910,14 @@
           <w:p>
             <w:pPr>
               <w:rPr>
-                <w:rFonts w:asciiTheme="majorHAnsi" w:hAnsiTheme="majorHAnsi" w:cstheme="majorHAnsi"/>
-                <w:sz w:val="22"/>
-                <w:szCs w:val="22"/>
-              </w:rPr>
-            </w:pPr>
-            <w:r>
-              <w:rPr>
-                <w:rFonts w:asciiTheme="majorHAnsi" w:hAnsiTheme="majorHAnsi" w:cstheme="majorHAnsi"/>
+                <w:rFonts w:ascii="Arial" w:hAnsi="Arial" w:cs="Arial"/>
+                <w:sz w:val="22"/>
+                <w:szCs w:val="22"/>
+              </w:rPr>
+            </w:pPr>
+            <w:r>
+              <w:rPr>
+                <w:rFonts w:ascii="Arial" w:hAnsi="Arial" w:cs="Arial"/>
                 <w:sz w:val="22"/>
                 <w:szCs w:val="22"/>
               </w:rPr>
@@ -888,7 +927,7 @@
           <w:p>
             <w:pPr>
               <w:rPr>
-                <w:rFonts w:asciiTheme="majorHAnsi" w:hAnsiTheme="majorHAnsi" w:cstheme="majorHAnsi"/>
+                <w:rFonts w:ascii="Arial" w:hAnsi="Arial" w:cs="Arial"/>
                 <w:sz w:val="22"/>
                 <w:szCs w:val="22"/>
               </w:rPr>
@@ -908,14 +947,14 @@
           <w:p>
             <w:pPr>
               <w:rPr>
-                <w:rFonts w:asciiTheme="majorHAnsi" w:hAnsiTheme="majorHAnsi" w:cstheme="majorHAnsi"/>
-                <w:sz w:val="22"/>
-                <w:szCs w:val="22"/>
-              </w:rPr>
-            </w:pPr>
-            <w:r>
-              <w:rPr>
-                <w:rFonts w:asciiTheme="majorHAnsi" w:hAnsiTheme="majorHAnsi" w:cstheme="majorHAnsi"/>
+                <w:rFonts w:ascii="Arial" w:hAnsi="Arial" w:cs="Arial"/>
+                <w:sz w:val="22"/>
+                <w:szCs w:val="22"/>
+              </w:rPr>
+            </w:pPr>
+            <w:r>
+              <w:rPr>
+                <w:rFonts w:ascii="Arial" w:hAnsi="Arial" w:cs="Arial"/>
                 <w:sz w:val="22"/>
                 <w:szCs w:val="22"/>
               </w:rPr>
@@ -936,18 +975,36 @@
           <w:p>
             <w:pPr>
               <w:rPr>
-                <w:rFonts w:asciiTheme="majorHAnsi" w:hAnsiTheme="majorHAnsi" w:cstheme="majorHAnsi"/>
-                <w:sz w:val="22"/>
-                <w:szCs w:val="22"/>
-              </w:rPr>
-            </w:pPr>
-            <w:r>
-              <w:rPr>
-                <w:rFonts w:asciiTheme="majorHAnsi" w:hAnsiTheme="majorHAnsi" w:cstheme="majorHAnsi"/>
-                <w:sz w:val="22"/>
-                <w:szCs w:val="22"/>
-              </w:rPr>
-              <w:t xml:space="preserve">Vittorio Carreci </w:t>
+                <w:rFonts w:ascii="Arial" w:hAnsi="Arial" w:cs="Arial"/>
+                <w:sz w:val="22"/>
+                <w:szCs w:val="22"/>
+              </w:rPr>
+            </w:pPr>
+            <w:r>
+              <w:rPr>
+                <w:rFonts w:ascii="Arial" w:hAnsi="Arial" w:cs="Arial"/>
+                <w:sz w:val="22"/>
+                <w:szCs w:val="22"/>
+              </w:rPr>
+              <w:t xml:space="preserve">Vittorio </w:t>
+            </w:r>
+            <w:proofErr w:type="spellStart"/>
+            <w:r>
+              <w:rPr>
+                <w:rFonts w:ascii="Arial" w:hAnsi="Arial" w:cs="Arial"/>
+                <w:sz w:val="22"/>
+                <w:szCs w:val="22"/>
+              </w:rPr>
+              <w:t>Carreci</w:t>
+            </w:r>
+            <w:proofErr w:type="spellEnd"/>
+            <w:r>
+              <w:rPr>
+                <w:rFonts w:ascii="Arial" w:hAnsi="Arial" w:cs="Arial"/>
+                <w:sz w:val="22"/>
+                <w:szCs w:val="22"/>
+              </w:rPr>
+              <w:t xml:space="preserve"> </w:t>
             </w:r>
           </w:p>
         </w:tc>
@@ -964,14 +1021,14 @@
           <w:p>
             <w:pPr>
               <w:rPr>
-                <w:rFonts w:asciiTheme="majorHAnsi" w:hAnsiTheme="majorHAnsi" w:cstheme="majorHAnsi"/>
-                <w:sz w:val="22"/>
-                <w:szCs w:val="22"/>
-              </w:rPr>
-            </w:pPr>
-            <w:r>
-              <w:rPr>
-                <w:rFonts w:asciiTheme="majorHAnsi" w:hAnsiTheme="majorHAnsi" w:cstheme="majorHAnsi"/>
+                <w:rFonts w:ascii="Arial" w:hAnsi="Arial" w:cs="Arial"/>
+                <w:sz w:val="22"/>
+                <w:szCs w:val="22"/>
+              </w:rPr>
+            </w:pPr>
+            <w:r>
+              <w:rPr>
+                <w:rFonts w:ascii="Arial" w:hAnsi="Arial" w:cs="Arial"/>
                 <w:sz w:val="22"/>
                 <w:szCs w:val="22"/>
               </w:rPr>
@@ -979,7 +1036,7 @@
             </w:r>
             <w:r>
               <w:rPr>
-                <w:rFonts w:asciiTheme="majorHAnsi" w:hAnsiTheme="majorHAnsi" w:cstheme="majorHAnsi"/>
+                <w:rFonts w:ascii="Arial" w:hAnsi="Arial" w:cs="Arial"/>
                 <w:sz w:val="22"/>
                 <w:szCs w:val="22"/>
                 <w:vertAlign w:val="superscript"/>
@@ -988,7 +1045,7 @@
             </w:r>
             <w:r>
               <w:rPr>
-                <w:rFonts w:asciiTheme="majorHAnsi" w:hAnsiTheme="majorHAnsi" w:cstheme="majorHAnsi"/>
+                <w:rFonts w:ascii="Arial" w:hAnsi="Arial" w:cs="Arial"/>
                 <w:sz w:val="22"/>
                 <w:szCs w:val="22"/>
               </w:rPr>
@@ -1014,14 +1071,14 @@
           <w:p>
             <w:pPr>
               <w:rPr>
-                <w:rFonts w:asciiTheme="majorHAnsi" w:hAnsiTheme="majorHAnsi" w:cstheme="majorHAnsi"/>
-                <w:sz w:val="22"/>
-                <w:szCs w:val="22"/>
-              </w:rPr>
-            </w:pPr>
-            <w:r>
-              <w:rPr>
-                <w:rFonts w:asciiTheme="majorHAnsi" w:hAnsiTheme="majorHAnsi" w:cstheme="majorHAnsi"/>
+                <w:rFonts w:ascii="Arial" w:hAnsi="Arial" w:cs="Arial"/>
+                <w:sz w:val="22"/>
+                <w:szCs w:val="22"/>
+              </w:rPr>
+            </w:pPr>
+            <w:r>
+              <w:rPr>
+                <w:rFonts w:ascii="Arial" w:hAnsi="Arial" w:cs="Arial"/>
                 <w:sz w:val="22"/>
                 <w:szCs w:val="22"/>
               </w:rPr>
@@ -1042,14 +1099,14 @@
           <w:p>
             <w:pPr>
               <w:rPr>
-                <w:rFonts w:asciiTheme="majorHAnsi" w:hAnsiTheme="majorHAnsi" w:cstheme="majorHAnsi"/>
-                <w:sz w:val="22"/>
-                <w:szCs w:val="22"/>
-              </w:rPr>
-            </w:pPr>
-            <w:r>
-              <w:rPr>
-                <w:rFonts w:asciiTheme="majorHAnsi" w:hAnsiTheme="majorHAnsi" w:cstheme="majorHAnsi"/>
+                <w:rFonts w:ascii="Arial" w:hAnsi="Arial" w:cs="Arial"/>
+                <w:sz w:val="22"/>
+                <w:szCs w:val="22"/>
+              </w:rPr>
+            </w:pPr>
+            <w:r>
+              <w:rPr>
+                <w:rFonts w:ascii="Arial" w:hAnsi="Arial" w:cs="Arial"/>
                 <w:sz w:val="22"/>
                 <w:szCs w:val="22"/>
               </w:rPr>
@@ -1070,14 +1127,14 @@
           <w:p>
             <w:pPr>
               <w:rPr>
-                <w:rFonts w:asciiTheme="majorHAnsi" w:hAnsiTheme="majorHAnsi" w:cstheme="majorHAnsi"/>
-                <w:sz w:val="22"/>
-                <w:szCs w:val="22"/>
-              </w:rPr>
-            </w:pPr>
-            <w:r>
-              <w:rPr>
-                <w:rFonts w:asciiTheme="majorHAnsi" w:hAnsiTheme="majorHAnsi" w:cstheme="majorHAnsi"/>
+                <w:rFonts w:ascii="Arial" w:hAnsi="Arial" w:cs="Arial"/>
+                <w:sz w:val="22"/>
+                <w:szCs w:val="22"/>
+              </w:rPr>
+            </w:pPr>
+            <w:r>
+              <w:rPr>
+                <w:rFonts w:ascii="Arial" w:hAnsi="Arial" w:cs="Arial"/>
                 <w:sz w:val="22"/>
                 <w:szCs w:val="22"/>
               </w:rPr>
@@ -1103,7 +1160,7 @@
                 <w:numId w:val="1"/>
               </w:numPr>
               <w:rPr>
-                <w:rFonts w:asciiTheme="majorHAnsi" w:hAnsiTheme="majorHAnsi" w:cstheme="majorHAnsi"/>
+                <w:rFonts w:ascii="Arial" w:hAnsi="Arial" w:cs="Arial"/>
                 <w:sz w:val="22"/>
                 <w:szCs w:val="22"/>
               </w:rPr>
@@ -1128,7 +1185,7 @@
           <w:p>
             <w:pPr>
               <w:rPr>
-                <w:rFonts w:asciiTheme="majorHAnsi" w:hAnsiTheme="majorHAnsi" w:cstheme="majorHAnsi"/>
+                <w:rFonts w:ascii="Arial" w:hAnsi="Arial" w:cs="Arial"/>
                 <w:sz w:val="22"/>
                 <w:szCs w:val="22"/>
               </w:rPr>
@@ -1148,7 +1205,7 @@
           <w:p>
             <w:pPr>
               <w:rPr>
-                <w:rFonts w:asciiTheme="majorHAnsi" w:hAnsiTheme="majorHAnsi" w:cstheme="majorHAnsi"/>
+                <w:rFonts w:ascii="Arial" w:hAnsi="Arial" w:cs="Arial"/>
                 <w:sz w:val="22"/>
                 <w:szCs w:val="22"/>
               </w:rPr>
@@ -1168,7 +1225,7 @@
           <w:p>
             <w:pPr>
               <w:rPr>
-                <w:rFonts w:asciiTheme="majorHAnsi" w:hAnsiTheme="majorHAnsi" w:cstheme="majorHAnsi"/>
+                <w:rFonts w:ascii="Arial" w:hAnsi="Arial" w:cs="Arial"/>
                 <w:sz w:val="22"/>
                 <w:szCs w:val="22"/>
               </w:rPr>
@@ -1188,7 +1245,7 @@
           <w:p>
             <w:pPr>
               <w:rPr>
-                <w:rFonts w:asciiTheme="majorHAnsi" w:hAnsiTheme="majorHAnsi" w:cstheme="majorHAnsi"/>
+                <w:rFonts w:ascii="Arial" w:hAnsi="Arial" w:cs="Arial"/>
                 <w:sz w:val="22"/>
                 <w:szCs w:val="22"/>
               </w:rPr>
@@ -1200,7 +1257,7 @@
     <w:p>
       <w:pPr>
         <w:rPr>
-          <w:rFonts w:asciiTheme="majorHAnsi" w:hAnsiTheme="majorHAnsi" w:cstheme="majorHAnsi"/>
+          <w:rFonts w:ascii="Arial" w:hAnsi="Arial" w:cs="Arial"/>
           <w:sz w:val="22"/>
           <w:szCs w:val="22"/>
         </w:rPr>
@@ -1210,7 +1267,7 @@
       <w:pPr>
         <w:ind w:left="360"/>
         <w:rPr>
-          <w:rFonts w:asciiTheme="majorHAnsi" w:hAnsiTheme="majorHAnsi" w:cstheme="majorHAnsi"/>
+          <w:rFonts w:ascii="Arial" w:hAnsi="Arial" w:cs="Arial"/>
           <w:sz w:val="22"/>
           <w:szCs w:val="22"/>
         </w:rPr>
@@ -1219,7 +1276,7 @@
     <w:p>
       <w:pPr>
         <w:rPr>
-          <w:rFonts w:asciiTheme="majorHAnsi" w:hAnsiTheme="majorHAnsi" w:cstheme="majorHAnsi"/>
+          <w:rFonts w:ascii="Arial" w:hAnsi="Arial" w:cs="Arial"/>
           <w:sz w:val="22"/>
           <w:szCs w:val="22"/>
           <w:u w:val="single"/>
@@ -1227,7 +1284,7 @@
       </w:pPr>
       <w:r>
         <w:rPr>
-          <w:rFonts w:asciiTheme="majorHAnsi" w:hAnsiTheme="majorHAnsi" w:cstheme="majorHAnsi"/>
+          <w:rFonts w:ascii="Arial" w:hAnsi="Arial" w:cs="Arial"/>
           <w:sz w:val="22"/>
           <w:szCs w:val="22"/>
           <w:u w:val="single"/>
@@ -1238,14 +1295,14 @@
     <w:p>
       <w:pPr>
         <w:rPr>
-          <w:rFonts w:asciiTheme="majorHAnsi" w:hAnsiTheme="majorHAnsi" w:cstheme="majorHAnsi"/>
-          <w:sz w:val="22"/>
-          <w:szCs w:val="22"/>
-        </w:rPr>
-      </w:pPr>
-      <w:r>
-        <w:rPr>
-          <w:rFonts w:asciiTheme="majorHAnsi" w:hAnsiTheme="majorHAnsi" w:cstheme="majorHAnsi"/>
+          <w:rFonts w:ascii="Arial" w:hAnsi="Arial" w:cs="Arial"/>
+          <w:sz w:val="22"/>
+          <w:szCs w:val="22"/>
+        </w:rPr>
+      </w:pPr>
+      <w:r>
+        <w:rPr>
+          <w:rFonts w:ascii="Arial" w:hAnsi="Arial" w:cs="Arial"/>
           <w:sz w:val="22"/>
           <w:szCs w:val="22"/>
         </w:rPr>
@@ -1253,7 +1310,7 @@
       </w:r>
       <w:r>
         <w:rPr>
-          <w:rFonts w:asciiTheme="majorHAnsi" w:hAnsiTheme="majorHAnsi" w:cstheme="majorHAnsi"/>
+          <w:rFonts w:ascii="Arial" w:hAnsi="Arial" w:cs="Arial"/>
           <w:sz w:val="22"/>
           <w:szCs w:val="22"/>
         </w:rPr>
@@ -1263,14 +1320,14 @@
     <w:p>
       <w:pPr>
         <w:rPr>
-          <w:rFonts w:asciiTheme="majorHAnsi" w:hAnsiTheme="majorHAnsi" w:cstheme="majorHAnsi"/>
-          <w:sz w:val="22"/>
-          <w:szCs w:val="22"/>
-        </w:rPr>
-      </w:pPr>
-      <w:r>
-        <w:rPr>
-          <w:rFonts w:asciiTheme="majorHAnsi" w:hAnsiTheme="majorHAnsi" w:cstheme="majorHAnsi"/>
+          <w:rFonts w:ascii="Arial" w:hAnsi="Arial" w:cs="Arial"/>
+          <w:sz w:val="22"/>
+          <w:szCs w:val="22"/>
+        </w:rPr>
+      </w:pPr>
+      <w:r>
+        <w:rPr>
+          <w:rFonts w:ascii="Arial" w:hAnsi="Arial" w:cs="Arial"/>
           <w:sz w:val="22"/>
           <w:szCs w:val="22"/>
         </w:rPr>
@@ -1280,7 +1337,7 @@
     <w:p>
       <w:pPr>
         <w:rPr>
-          <w:rFonts w:asciiTheme="majorHAnsi" w:hAnsiTheme="majorHAnsi" w:cstheme="majorHAnsi"/>
+          <w:rFonts w:ascii="Arial" w:hAnsi="Arial" w:cs="Arial"/>
           <w:b/>
           <w:bCs/>
           <w:sz w:val="22"/>
@@ -1289,7 +1346,7 @@
       </w:pPr>
       <w:r>
         <w:rPr>
-          <w:rFonts w:asciiTheme="majorHAnsi" w:hAnsiTheme="majorHAnsi" w:cstheme="majorHAnsi"/>
+          <w:rFonts w:ascii="Arial" w:hAnsi="Arial" w:cs="Arial"/>
           <w:sz w:val="22"/>
           <w:szCs w:val="22"/>
         </w:rPr>
@@ -1297,7 +1354,7 @@
       </w:r>
       <w:r>
         <w:rPr>
-          <w:rFonts w:asciiTheme="majorHAnsi" w:hAnsiTheme="majorHAnsi" w:cstheme="majorHAnsi"/>
+          <w:rFonts w:ascii="Arial" w:hAnsi="Arial" w:cs="Arial"/>
           <w:b/>
           <w:bCs/>
           <w:sz w:val="22"/>
@@ -1309,14 +1366,14 @@
     <w:p>
       <w:pPr>
         <w:rPr>
-          <w:rFonts w:asciiTheme="majorHAnsi" w:hAnsiTheme="majorHAnsi" w:cstheme="majorHAnsi"/>
-          <w:sz w:val="22"/>
-          <w:szCs w:val="22"/>
-        </w:rPr>
-      </w:pPr>
-      <w:r>
-        <w:rPr>
-          <w:rFonts w:asciiTheme="majorHAnsi" w:hAnsiTheme="majorHAnsi" w:cstheme="majorHAnsi"/>
+          <w:rFonts w:ascii="Arial" w:hAnsi="Arial" w:cs="Arial"/>
+          <w:sz w:val="22"/>
+          <w:szCs w:val="22"/>
+        </w:rPr>
+      </w:pPr>
+      <w:r>
+        <w:rPr>
+          <w:rFonts w:ascii="Arial" w:hAnsi="Arial" w:cs="Arial"/>
           <w:sz w:val="22"/>
           <w:szCs w:val="22"/>
         </w:rPr>
@@ -1324,7 +1381,7 @@
       </w:r>
       <w:r>
         <w:rPr>
-          <w:rFonts w:asciiTheme="majorHAnsi" w:hAnsiTheme="majorHAnsi" w:cstheme="majorHAnsi"/>
+          <w:rFonts w:ascii="Arial" w:hAnsi="Arial" w:cs="Arial"/>
           <w:b/>
           <w:bCs/>
           <w:sz w:val="22"/>
@@ -1334,7 +1391,7 @@
       </w:r>
       <w:r>
         <w:rPr>
-          <w:rFonts w:asciiTheme="majorHAnsi" w:hAnsiTheme="majorHAnsi" w:cstheme="majorHAnsi"/>
+          <w:rFonts w:ascii="Arial" w:hAnsi="Arial" w:cs="Arial"/>
           <w:sz w:val="22"/>
           <w:szCs w:val="22"/>
         </w:rPr>
@@ -1342,7 +1399,7 @@
       </w:r>
       <w:r>
         <w:rPr>
-          <w:rFonts w:asciiTheme="majorHAnsi" w:hAnsiTheme="majorHAnsi" w:cstheme="majorHAnsi"/>
+          <w:rFonts w:ascii="Arial" w:hAnsi="Arial" w:cs="Arial"/>
           <w:b/>
           <w:bCs/>
           <w:sz w:val="22"/>
@@ -1352,7 +1409,7 @@
       </w:r>
       <w:r>
         <w:rPr>
-          <w:rFonts w:asciiTheme="majorHAnsi" w:hAnsiTheme="majorHAnsi" w:cstheme="majorHAnsi"/>
+          <w:rFonts w:ascii="Arial" w:hAnsi="Arial" w:cs="Arial"/>
           <w:sz w:val="22"/>
           <w:szCs w:val="22"/>
         </w:rPr>
@@ -1360,7 +1417,7 @@
       </w:r>
       <w:r>
         <w:rPr>
-          <w:rFonts w:asciiTheme="majorHAnsi" w:hAnsiTheme="majorHAnsi" w:cstheme="majorHAnsi"/>
+          <w:rFonts w:ascii="Arial" w:hAnsi="Arial" w:cs="Arial"/>
           <w:b/>
           <w:bCs/>
           <w:sz w:val="22"/>
@@ -1370,7 +1427,7 @@
       </w:r>
       <w:r>
         <w:rPr>
-          <w:rFonts w:asciiTheme="majorHAnsi" w:hAnsiTheme="majorHAnsi" w:cstheme="majorHAnsi"/>
+          <w:rFonts w:ascii="Arial" w:hAnsi="Arial" w:cs="Arial"/>
           <w:sz w:val="22"/>
           <w:szCs w:val="22"/>
         </w:rPr>
@@ -1378,7 +1435,7 @@
       </w:r>
       <w:r>
         <w:rPr>
-          <w:rFonts w:asciiTheme="majorHAnsi" w:hAnsiTheme="majorHAnsi" w:cstheme="majorHAnsi"/>
+          <w:rFonts w:ascii="Arial" w:hAnsi="Arial" w:cs="Arial"/>
           <w:b/>
           <w:bCs/>
           <w:sz w:val="22"/>
@@ -1388,7 +1445,7 @@
       </w:r>
       <w:r>
         <w:rPr>
-          <w:rFonts w:asciiTheme="majorHAnsi" w:hAnsiTheme="majorHAnsi" w:cstheme="majorHAnsi"/>
+          <w:rFonts w:ascii="Arial" w:hAnsi="Arial" w:cs="Arial"/>
           <w:sz w:val="22"/>
           <w:szCs w:val="22"/>
         </w:rPr>
@@ -1398,14 +1455,14 @@
     <w:p>
       <w:pPr>
         <w:rPr>
-          <w:rFonts w:asciiTheme="majorHAnsi" w:hAnsiTheme="majorHAnsi" w:cstheme="majorHAnsi"/>
-          <w:sz w:val="22"/>
-          <w:szCs w:val="22"/>
-        </w:rPr>
-      </w:pPr>
-      <w:r>
-        <w:rPr>
-          <w:rFonts w:asciiTheme="majorHAnsi" w:hAnsiTheme="majorHAnsi" w:cstheme="majorHAnsi"/>
+          <w:rFonts w:ascii="Arial" w:hAnsi="Arial" w:cs="Arial"/>
+          <w:sz w:val="22"/>
+          <w:szCs w:val="22"/>
+        </w:rPr>
+      </w:pPr>
+      <w:r>
+        <w:rPr>
+          <w:rFonts w:ascii="Arial" w:hAnsi="Arial" w:cs="Arial"/>
           <w:sz w:val="22"/>
           <w:szCs w:val="22"/>
         </w:rPr>
@@ -1415,7 +1472,7 @@
     <w:p>
       <w:pPr>
         <w:rPr>
-          <w:rFonts w:asciiTheme="majorHAnsi" w:hAnsiTheme="majorHAnsi" w:cstheme="majorHAnsi"/>
+          <w:rFonts w:ascii="Arial" w:hAnsi="Arial" w:cs="Arial"/>
           <w:sz w:val="22"/>
           <w:szCs w:val="22"/>
         </w:rPr>
@@ -1424,7 +1481,7 @@
     <w:p>
       <w:pPr>
         <w:rPr>
-          <w:rFonts w:asciiTheme="majorHAnsi" w:hAnsiTheme="majorHAnsi" w:cstheme="majorHAnsi"/>
+          <w:rFonts w:ascii="Arial" w:hAnsi="Arial" w:cs="Arial"/>
           <w:sz w:val="22"/>
           <w:szCs w:val="22"/>
         </w:rPr>
@@ -1433,7 +1490,7 @@
     <w:p>
       <w:pPr>
         <w:rPr>
-          <w:rFonts w:asciiTheme="majorHAnsi" w:hAnsiTheme="majorHAnsi" w:cstheme="majorHAnsi"/>
+          <w:rFonts w:ascii="Arial" w:hAnsi="Arial" w:cs="Arial"/>
           <w:sz w:val="22"/>
           <w:szCs w:val="22"/>
         </w:rPr>
@@ -1442,14 +1499,14 @@
     <w:p>
       <w:pPr>
         <w:rPr>
-          <w:rFonts w:asciiTheme="majorHAnsi" w:hAnsiTheme="majorHAnsi" w:cstheme="majorHAnsi"/>
-          <w:sz w:val="22"/>
-          <w:szCs w:val="22"/>
-        </w:rPr>
-      </w:pPr>
-      <w:r>
-        <w:rPr>
-          <w:rFonts w:asciiTheme="majorHAnsi" w:hAnsiTheme="majorHAnsi" w:cstheme="majorHAnsi"/>
+          <w:rFonts w:ascii="Arial" w:hAnsi="Arial" w:cs="Arial"/>
+          <w:sz w:val="22"/>
+          <w:szCs w:val="22"/>
+        </w:rPr>
+      </w:pPr>
+      <w:r>
+        <w:rPr>
+          <w:rFonts w:ascii="Arial" w:hAnsi="Arial" w:cs="Arial"/>
           <w:sz w:val="22"/>
           <w:szCs w:val="22"/>
         </w:rPr>
@@ -1457,7 +1514,7 @@
       </w:r>
       <w:r>
         <w:rPr>
-          <w:rFonts w:asciiTheme="majorHAnsi" w:hAnsiTheme="majorHAnsi" w:cstheme="majorHAnsi"/>
+          <w:rFonts w:ascii="Arial" w:hAnsi="Arial" w:cs="Arial"/>
           <w:sz w:val="22"/>
           <w:szCs w:val="22"/>
         </w:rPr>
@@ -1465,7 +1522,7 @@
       </w:r>
       <w:r>
         <w:rPr>
-          <w:rFonts w:asciiTheme="majorHAnsi" w:hAnsiTheme="majorHAnsi" w:cstheme="majorHAnsi"/>
+          <w:rFonts w:ascii="Arial" w:hAnsi="Arial" w:cs="Arial"/>
           <w:sz w:val="22"/>
           <w:szCs w:val="22"/>
         </w:rPr>
@@ -1473,27 +1530,41 @@
       </w:r>
       <w:r>
         <w:rPr>
-          <w:rFonts w:asciiTheme="majorHAnsi" w:hAnsiTheme="majorHAnsi" w:cstheme="majorHAnsi"/>
+          <w:rFonts w:ascii="Arial" w:hAnsi="Arial" w:cs="Arial"/>
           <w:sz w:val="22"/>
           <w:szCs w:val="22"/>
         </w:rPr>
         <w:t>45</w:t>
       </w:r>
-      <w:bookmarkStart w:id="0" w:name="_GoBack"/>
-      <w:bookmarkEnd w:id="0"/>
-      <w:r>
-        <w:rPr>
-          <w:rFonts w:asciiTheme="majorHAnsi" w:hAnsiTheme="majorHAnsi" w:cstheme="majorHAnsi"/>
-          <w:sz w:val="22"/>
-          <w:szCs w:val="22"/>
-        </w:rPr>
-        <w:t xml:space="preserve"> pm. These minutes will be circulated and adopted if there are no amendments reported in the next three days.</w:t>
+      <w:r>
+        <w:rPr>
+          <w:rFonts w:ascii="Arial" w:hAnsi="Arial" w:cs="Arial"/>
+          <w:sz w:val="22"/>
+          <w:szCs w:val="22"/>
+        </w:rPr>
+        <w:t xml:space="preserve"> </w:t>
+      </w:r>
+      <w:r>
+        <w:rPr>
+          <w:rFonts w:ascii="Arial" w:hAnsi="Arial" w:cs="Arial"/>
+          <w:sz w:val="22"/>
+          <w:szCs w:val="22"/>
+        </w:rPr>
+        <w:t>a</w:t>
+      </w:r>
+      <w:r>
+        <w:rPr>
+          <w:rFonts w:ascii="Arial" w:hAnsi="Arial" w:cs="Arial"/>
+          <w:sz w:val="22"/>
+          <w:szCs w:val="22"/>
+        </w:rPr>
+        <w:t>m. These minutes will be circulated and adopted if there are no amendments reported in the next three days.</w:t>
       </w:r>
     </w:p>
     <w:p>
       <w:pPr>
         <w:rPr>
-          <w:rFonts w:asciiTheme="majorHAnsi" w:hAnsiTheme="majorHAnsi" w:cstheme="majorHAnsi"/>
+          <w:rFonts w:ascii="Arial" w:hAnsi="Arial" w:cs="Arial"/>
           <w:sz w:val="22"/>
           <w:szCs w:val="22"/>
         </w:rPr>
@@ -1502,14 +1573,14 @@
     <w:p>
       <w:pPr>
         <w:rPr>
-          <w:rFonts w:asciiTheme="majorHAnsi" w:hAnsiTheme="majorHAnsi" w:cstheme="majorHAnsi"/>
-          <w:sz w:val="22"/>
-          <w:szCs w:val="22"/>
-        </w:rPr>
-      </w:pPr>
-      <w:r>
-        <w:rPr>
-          <w:rFonts w:asciiTheme="majorHAnsi" w:hAnsiTheme="majorHAnsi" w:cstheme="majorHAnsi"/>
+          <w:rFonts w:ascii="Arial" w:hAnsi="Arial" w:cs="Arial"/>
+          <w:sz w:val="22"/>
+          <w:szCs w:val="22"/>
+        </w:rPr>
+      </w:pPr>
+      <w:r>
+        <w:rPr>
+          <w:rFonts w:ascii="Arial" w:hAnsi="Arial" w:cs="Arial"/>
           <w:sz w:val="22"/>
           <w:szCs w:val="22"/>
         </w:rPr>
@@ -1519,14 +1590,18 @@
     <w:p>
       <w:pPr>
         <w:rPr>
-          <w:rFonts w:asciiTheme="majorHAnsi" w:hAnsiTheme="majorHAnsi" w:cstheme="majorHAnsi"/>
-          <w:sz w:val="22"/>
-          <w:szCs w:val="22"/>
-        </w:rPr>
-      </w:pPr>
-      <w:r>
-        <w:rPr>
-          <w:rFonts w:asciiTheme="majorHAnsi" w:hAnsiTheme="majorHAnsi" w:cstheme="majorHAnsi"/>
+          <w:rFonts w:ascii="Arial" w:hAnsi="Arial" w:cs="Arial"/>
+          <w:b/>
+          <w:bCs/>
+          <w:sz w:val="22"/>
+          <w:szCs w:val="22"/>
+        </w:rPr>
+      </w:pPr>
+      <w:r>
+        <w:rPr>
+          <w:rFonts w:ascii="Arial" w:hAnsi="Arial" w:cs="Arial"/>
+          <w:b/>
+          <w:bCs/>
           <w:sz w:val="22"/>
           <w:szCs w:val="22"/>
         </w:rPr>
@@ -1536,7 +1611,7 @@
     <w:p>
       <w:pPr>
         <w:rPr>
-          <w:rFonts w:asciiTheme="majorHAnsi" w:hAnsiTheme="majorHAnsi" w:cstheme="majorHAnsi"/>
+          <w:rFonts w:ascii="Arial" w:hAnsi="Arial" w:cs="Arial"/>
           <w:sz w:val="22"/>
           <w:szCs w:val="22"/>
         </w:rPr>
@@ -1545,14 +1620,14 @@
     <w:p>
       <w:pPr>
         <w:rPr>
-          <w:rFonts w:asciiTheme="majorHAnsi" w:hAnsiTheme="majorHAnsi" w:cstheme="majorHAnsi"/>
-          <w:sz w:val="22"/>
-          <w:szCs w:val="22"/>
-        </w:rPr>
-      </w:pPr>
-      <w:r>
-        <w:rPr>
-          <w:rFonts w:asciiTheme="majorHAnsi" w:hAnsiTheme="majorHAnsi" w:cstheme="majorHAnsi"/>
+          <w:rFonts w:ascii="Arial" w:hAnsi="Arial" w:cs="Arial"/>
+          <w:sz w:val="22"/>
+          <w:szCs w:val="22"/>
+        </w:rPr>
+      </w:pPr>
+      <w:r>
+        <w:rPr>
+          <w:rFonts w:ascii="Arial" w:hAnsi="Arial" w:cs="Arial"/>
           <w:sz w:val="22"/>
           <w:szCs w:val="22"/>
         </w:rPr>
@@ -1562,20 +1637,25 @@
     <w:p>
       <w:pPr>
         <w:rPr>
-          <w:rFonts w:asciiTheme="majorHAnsi" w:hAnsiTheme="majorHAnsi" w:cstheme="majorHAnsi"/>
-          <w:sz w:val="22"/>
-          <w:szCs w:val="22"/>
-        </w:rPr>
-      </w:pPr>
-      <w:r>
-        <w:rPr>
-          <w:rFonts w:asciiTheme="majorHAnsi" w:hAnsiTheme="majorHAnsi" w:cstheme="majorHAnsi"/>
+          <w:rFonts w:ascii="Arial" w:hAnsi="Arial" w:cs="Arial"/>
+          <w:b/>
+          <w:bCs/>
+          <w:sz w:val="22"/>
+          <w:szCs w:val="22"/>
+        </w:rPr>
+      </w:pPr>
+      <w:r>
+        <w:rPr>
+          <w:rFonts w:ascii="Arial" w:hAnsi="Arial" w:cs="Arial"/>
+          <w:b/>
+          <w:bCs/>
           <w:sz w:val="22"/>
           <w:szCs w:val="22"/>
         </w:rPr>
         <w:t>Brendon Lim</w:t>
       </w:r>
     </w:p>
+    <w:bookmarkEnd w:id="0"/>
     <w:p>
       <w:pPr>
         <w:jc w:val="both"/>
@@ -1743,7 +1823,7 @@
     </w:rPrDefault>
     <w:pPrDefault/>
   </w:docDefaults>
-  <w:latentStyles w:defLockedState="0" w:defUIPriority="99" w:defSemiHidden="0" w:defUnhideWhenUsed="0" w:defQFormat="0" w:count="377">
+  <w:latentStyles w:defLockedState="0" w:defUIPriority="99" w:defSemiHidden="0" w:defUnhideWhenUsed="0" w:defQFormat="0" w:count="376">
     <w:lsdException w:name="Normal" w:uiPriority="0" w:qFormat="1"/>
     <w:lsdException w:name="heading 1" w:uiPriority="9" w:qFormat="1"/>
     <w:lsdException w:name="heading 2" w:semiHidden="1" w:uiPriority="9" w:unhideWhenUsed="1" w:qFormat="1"/>
@@ -1891,8 +1971,11 @@
     <w:lsdException w:name="Table 3D effects 3" w:semiHidden="1" w:unhideWhenUsed="1"/>
     <w:lsdException w:name="Table Contemporary" w:semiHidden="1" w:unhideWhenUsed="1"/>
     <w:lsdException w:name="Table Elegant" w:semiHidden="1" w:unhideWhenUsed="1"/>
+    <w:lsdException w:name="Table Professional" w:semiHidden="1" w:unhideWhenUsed="1"/>
     <w:lsdException w:name="Table Subtle 1" w:semiHidden="1" w:unhideWhenUsed="1"/>
     <w:lsdException w:name="Table Subtle 2" w:semiHidden="1" w:unhideWhenUsed="1"/>
+    <w:lsdException w:name="Table Web 1" w:semiHidden="1" w:unhideWhenUsed="1"/>
+    <w:lsdException w:name="Table Web 2" w:semiHidden="1" w:unhideWhenUsed="1"/>
     <w:lsdException w:name="Table Web 3" w:semiHidden="1" w:unhideWhenUsed="1"/>
     <w:lsdException w:name="Balloon Text" w:semiHidden="1" w:unhideWhenUsed="1"/>
     <w:lsdException w:name="Table Grid" w:uiPriority="59"/>
@@ -2108,7 +2191,6 @@
     <w:lsdException w:name="Hashtag" w:semiHidden="1" w:unhideWhenUsed="1"/>
     <w:lsdException w:name="Unresolved Mention" w:semiHidden="1" w:unhideWhenUsed="1"/>
     <w:lsdException w:name="Smart Link" w:semiHidden="1" w:unhideWhenUsed="1"/>
-    <w:lsdException w:name="Smart Link Error" w:semiHidden="1" w:unhideWhenUsed="1"/>
   </w:latentStyles>
   <w:style w:type="paragraph" w:default="1" w:styleId="Normal">
     <w:name w:val="Normal"/>
